--- a/BUSI6516GroupProject.docx
+++ b/BUSI6516GroupProject.docx
@@ -5,6 +5,12 @@
     <w:p>
       <w:r>
         <w:t xml:space="preserve">Hello </w:t>
+      </w:r>
+    </w:p>
+    <w:p/>
+    <w:p>
+      <w:r>
+        <w:t xml:space="preserve">This is the file for the group project </w:t>
       </w:r>
       <w:bookmarkStart w:id="0" w:name="_GoBack"/>
       <w:bookmarkEnd w:id="0"/>

--- a/BUSI6516GroupProject.docx
+++ b/BUSI6516GroupProject.docx
@@ -11,6 +11,12 @@
     <w:p>
       <w:r>
         <w:t xml:space="preserve">This is the file for the group project </w:t>
+      </w:r>
+    </w:p>
+    <w:p/>
+    <w:p>
+      <w:r>
+        <w:t xml:space="preserve">Hi my name is </w:t>
       </w:r>
       <w:bookmarkStart w:id="0" w:name="_GoBack"/>
       <w:bookmarkEnd w:id="0"/>

--- a/BUSI6516GroupProject.docx
+++ b/BUSI6516GroupProject.docx
@@ -17,12 +17,6 @@
     <w:p>
       <w:r>
         <w:t xml:space="preserve">Hi my name is </w:t>
-      </w:r>
-    </w:p>
-    <w:p/>
-    <w:p>
-      <w:r>
-        <w:t xml:space="preserve">We are learning about github and gitkraken right now </w:t>
       </w:r>
       <w:bookmarkStart w:id="0" w:name="_GoBack"/>
       <w:bookmarkEnd w:id="0"/>

--- a/BUSI6516GroupProject.docx
+++ b/BUSI6516GroupProject.docx
@@ -17,6 +17,12 @@
     <w:p>
       <w:r>
         <w:t xml:space="preserve">Hi my name is </w:t>
+      </w:r>
+    </w:p>
+    <w:p/>
+    <w:p>
+      <w:r>
+        <w:t xml:space="preserve">We are learning about github and gitkraken right now </w:t>
       </w:r>
       <w:bookmarkStart w:id="0" w:name="_GoBack"/>
       <w:bookmarkEnd w:id="0"/>
